--- a/git1_1.docx
+++ b/git1_1.docx
@@ -1224,23 +1224,446 @@
     </w:p>
     <w:p>
       <w:pPr>
-        <w:pStyle w:val="a3"/>
-        <w:bidi w:val="0"/>
-        <w:rPr>
-          <w:sz w:val="24"/>
-          <w:szCs w:val="24"/>
-        </w:rPr>
-      </w:pPr>
-    </w:p>
-    <w:p>
-      <w:pPr>
-        <w:pStyle w:val="a3"/>
-        <w:bidi w:val="0"/>
-        <w:rPr>
-          <w:sz w:val="24"/>
-          <w:szCs w:val="24"/>
-        </w:rPr>
-      </w:pPr>
+        <w:bidi w:val="0"/>
+        <w:rPr>
+          <w:sz w:val="24"/>
+          <w:szCs w:val="24"/>
+        </w:rPr>
+      </w:pPr>
+      <w:r>
+        <w:rPr>
+          <w:sz w:val="24"/>
+          <w:szCs w:val="24"/>
+        </w:rPr>
+        <w:t>Pulling</w:t>
+      </w:r>
+    </w:p>
+    <w:p>
+      <w:pPr>
+        <w:bidi w:val="0"/>
+        <w:rPr>
+          <w:sz w:val="24"/>
+          <w:szCs w:val="24"/>
+        </w:rPr>
+      </w:pPr>
+      <w:proofErr w:type="gramStart"/>
+      <w:r>
+        <w:t>pull</w:t>
+      </w:r>
+      <w:proofErr w:type="gramEnd"/>
+      <w:r>
+        <w:t xml:space="preserve"> down changes from the origin repository</w:t>
+      </w:r>
+    </w:p>
+    <w:p>
+      <w:pPr>
+        <w:pStyle w:val="a3"/>
+        <w:numPr>
+          <w:ilvl w:val="0"/>
+          <w:numId w:val="1"/>
+        </w:numPr>
+        <w:bidi w:val="0"/>
+        <w:rPr>
+          <w:sz w:val="24"/>
+          <w:szCs w:val="24"/>
+        </w:rPr>
+      </w:pPr>
+      <w:proofErr w:type="spellStart"/>
+      <w:r>
+        <w:rPr>
+          <w:sz w:val="24"/>
+          <w:szCs w:val="24"/>
+        </w:rPr>
+        <w:t>git</w:t>
+      </w:r>
+      <w:proofErr w:type="spellEnd"/>
+      <w:r>
+        <w:rPr>
+          <w:sz w:val="24"/>
+          <w:szCs w:val="24"/>
+        </w:rPr>
+        <w:t xml:space="preserve"> pull origin master</w:t>
+      </w:r>
+    </w:p>
+    <w:p>
+      <w:pPr>
+        <w:pStyle w:val="a3"/>
+        <w:bidi w:val="0"/>
+        <w:rPr>
+          <w:sz w:val="24"/>
+          <w:szCs w:val="24"/>
+        </w:rPr>
+      </w:pPr>
+      <w:proofErr w:type="gramStart"/>
+      <w:r>
+        <w:rPr>
+          <w:sz w:val="24"/>
+          <w:szCs w:val="24"/>
+        </w:rPr>
+        <w:t>this</w:t>
+      </w:r>
+      <w:proofErr w:type="gramEnd"/>
+      <w:r>
+        <w:rPr>
+          <w:sz w:val="24"/>
+          <w:szCs w:val="24"/>
+        </w:rPr>
+        <w:t xml:space="preserve"> will </w:t>
+      </w:r>
+      <w:proofErr w:type="spellStart"/>
+      <w:r>
+        <w:rPr>
+          <w:sz w:val="24"/>
+          <w:szCs w:val="24"/>
+        </w:rPr>
+        <w:t>will</w:t>
+      </w:r>
+      <w:proofErr w:type="spellEnd"/>
+      <w:r>
+        <w:rPr>
+          <w:sz w:val="24"/>
+          <w:szCs w:val="24"/>
+        </w:rPr>
+        <w:t xml:space="preserve"> take all the files in your master root branch into your local rep.</w:t>
+      </w:r>
+    </w:p>
+    <w:p>
+      <w:pPr>
+        <w:pStyle w:val="a3"/>
+        <w:bidi w:val="0"/>
+        <w:rPr>
+          <w:sz w:val="24"/>
+          <w:szCs w:val="24"/>
+        </w:rPr>
+      </w:pPr>
+    </w:p>
+    <w:p>
+      <w:pPr>
+        <w:pStyle w:val="a3"/>
+        <w:bidi w:val="0"/>
+        <w:ind w:left="0"/>
+        <w:rPr>
+          <w:sz w:val="24"/>
+          <w:szCs w:val="24"/>
+        </w:rPr>
+      </w:pPr>
+      <w:proofErr w:type="gramStart"/>
+      <w:r>
+        <w:rPr>
+          <w:sz w:val="24"/>
+          <w:szCs w:val="24"/>
+        </w:rPr>
+        <w:t>branch</w:t>
+      </w:r>
+      <w:proofErr w:type="gramEnd"/>
+    </w:p>
+    <w:p>
+      <w:pPr>
+        <w:pStyle w:val="a3"/>
+        <w:bidi w:val="0"/>
+        <w:ind w:left="0"/>
+        <w:rPr>
+          <w:sz w:val="24"/>
+          <w:szCs w:val="24"/>
+        </w:rPr>
+      </w:pPr>
+    </w:p>
+    <w:p>
+      <w:pPr>
+        <w:pStyle w:val="a3"/>
+        <w:bidi w:val="0"/>
+        <w:ind w:left="0"/>
+        <w:rPr>
+          <w:sz w:val="24"/>
+          <w:szCs w:val="24"/>
+        </w:rPr>
+      </w:pPr>
+      <w:proofErr w:type="gramStart"/>
+      <w:r>
+        <w:rPr>
+          <w:sz w:val="24"/>
+          <w:szCs w:val="24"/>
+        </w:rPr>
+        <w:t>you</w:t>
+      </w:r>
+      <w:proofErr w:type="gramEnd"/>
+      <w:r>
+        <w:rPr>
+          <w:sz w:val="24"/>
+          <w:szCs w:val="24"/>
+        </w:rPr>
+        <w:t xml:space="preserve"> can create a branch of some repo to work on without changing the original repo</w:t>
+      </w:r>
+    </w:p>
+    <w:p>
+      <w:pPr>
+        <w:pStyle w:val="a3"/>
+        <w:bidi w:val="0"/>
+        <w:ind w:left="0"/>
+        <w:rPr>
+          <w:sz w:val="24"/>
+          <w:szCs w:val="24"/>
+        </w:rPr>
+      </w:pPr>
+      <w:proofErr w:type="gramStart"/>
+      <w:r>
+        <w:rPr>
+          <w:sz w:val="24"/>
+          <w:szCs w:val="24"/>
+        </w:rPr>
+        <w:t>from</w:t>
+      </w:r>
+      <w:proofErr w:type="gramEnd"/>
+      <w:r>
+        <w:rPr>
+          <w:sz w:val="24"/>
+          <w:szCs w:val="24"/>
+        </w:rPr>
+        <w:t xml:space="preserve"> the </w:t>
+      </w:r>
+      <w:proofErr w:type="spellStart"/>
+      <w:r>
+        <w:rPr>
+          <w:sz w:val="24"/>
+          <w:szCs w:val="24"/>
+        </w:rPr>
+        <w:t>the</w:t>
+      </w:r>
+      <w:proofErr w:type="spellEnd"/>
+      <w:r>
+        <w:rPr>
+          <w:sz w:val="24"/>
+          <w:szCs w:val="24"/>
+        </w:rPr>
+        <w:t xml:space="preserve"> repo you want to </w:t>
+      </w:r>
+      <w:proofErr w:type="spellStart"/>
+      <w:r>
+        <w:rPr>
+          <w:sz w:val="24"/>
+          <w:szCs w:val="24"/>
+        </w:rPr>
+        <w:t>wark</w:t>
+      </w:r>
+      <w:proofErr w:type="spellEnd"/>
+      <w:r>
+        <w:rPr>
+          <w:sz w:val="24"/>
+          <w:szCs w:val="24"/>
+        </w:rPr>
+        <w:t xml:space="preserve"> on type:</w:t>
+      </w:r>
+    </w:p>
+    <w:p>
+      <w:pPr>
+        <w:pStyle w:val="a3"/>
+        <w:bidi w:val="0"/>
+        <w:ind w:left="0"/>
+        <w:rPr>
+          <w:sz w:val="24"/>
+          <w:szCs w:val="24"/>
+        </w:rPr>
+      </w:pPr>
+    </w:p>
+    <w:p>
+      <w:pPr>
+        <w:pStyle w:val="a3"/>
+        <w:numPr>
+          <w:ilvl w:val="0"/>
+          <w:numId w:val="1"/>
+        </w:numPr>
+        <w:bidi w:val="0"/>
+        <w:rPr>
+          <w:sz w:val="24"/>
+          <w:szCs w:val="24"/>
+        </w:rPr>
+      </w:pPr>
+      <w:proofErr w:type="spellStart"/>
+      <w:r>
+        <w:rPr>
+          <w:sz w:val="24"/>
+          <w:szCs w:val="24"/>
+        </w:rPr>
+        <w:t>git</w:t>
+      </w:r>
+      <w:proofErr w:type="spellEnd"/>
+      <w:r>
+        <w:rPr>
+          <w:sz w:val="24"/>
+          <w:szCs w:val="24"/>
+        </w:rPr>
+        <w:t xml:space="preserve"> checkout -b </w:t>
+      </w:r>
+      <w:proofErr w:type="spellStart"/>
+      <w:r>
+        <w:rPr>
+          <w:sz w:val="24"/>
+          <w:szCs w:val="24"/>
+        </w:rPr>
+        <w:t>brsnchname</w:t>
+      </w:r>
+      <w:proofErr w:type="spellEnd"/>
+    </w:p>
+    <w:p>
+      <w:pPr>
+        <w:pStyle w:val="a3"/>
+        <w:bidi w:val="0"/>
+        <w:rPr>
+          <w:sz w:val="24"/>
+          <w:szCs w:val="24"/>
+        </w:rPr>
+      </w:pPr>
+      <w:r>
+        <w:rPr>
+          <w:sz w:val="24"/>
+          <w:szCs w:val="24"/>
+        </w:rPr>
+        <w:t>(</w:t>
+      </w:r>
+      <w:proofErr w:type="spellStart"/>
+      <w:proofErr w:type="gramStart"/>
+      <w:r>
+        <w:rPr>
+          <w:sz w:val="24"/>
+          <w:szCs w:val="24"/>
+        </w:rPr>
+        <w:t>branchname</w:t>
+      </w:r>
+      <w:proofErr w:type="spellEnd"/>
+      <w:proofErr w:type="gramEnd"/>
+      <w:r>
+        <w:rPr>
+          <w:sz w:val="24"/>
+          <w:szCs w:val="24"/>
+        </w:rPr>
+        <w:t xml:space="preserve"> = the name of the new branch)</w:t>
+      </w:r>
+    </w:p>
+    <w:p>
+      <w:pPr>
+        <w:pStyle w:val="a3"/>
+        <w:bidi w:val="0"/>
+        <w:rPr>
+          <w:sz w:val="24"/>
+          <w:szCs w:val="24"/>
+        </w:rPr>
+      </w:pPr>
+    </w:p>
+    <w:p>
+      <w:pPr>
+        <w:pStyle w:val="a3"/>
+        <w:bidi w:val="0"/>
+        <w:ind w:left="0"/>
+        <w:rPr>
+          <w:sz w:val="24"/>
+          <w:szCs w:val="24"/>
+        </w:rPr>
+      </w:pPr>
+      <w:r>
+        <w:rPr>
+          <w:sz w:val="24"/>
+          <w:szCs w:val="24"/>
+        </w:rPr>
+        <w:t xml:space="preserve">To see what branch you are on </w:t>
+      </w:r>
+    </w:p>
+    <w:p>
+      <w:pPr>
+        <w:pStyle w:val="a3"/>
+        <w:numPr>
+          <w:ilvl w:val="0"/>
+          <w:numId w:val="1"/>
+        </w:numPr>
+        <w:bidi w:val="0"/>
+        <w:rPr>
+          <w:sz w:val="24"/>
+          <w:szCs w:val="24"/>
+        </w:rPr>
+      </w:pPr>
+      <w:proofErr w:type="spellStart"/>
+      <w:r>
+        <w:rPr>
+          <w:sz w:val="24"/>
+          <w:szCs w:val="24"/>
+        </w:rPr>
+        <w:t>git</w:t>
+      </w:r>
+      <w:proofErr w:type="spellEnd"/>
+      <w:r>
+        <w:rPr>
+          <w:sz w:val="24"/>
+          <w:szCs w:val="24"/>
+        </w:rPr>
+        <w:t xml:space="preserve"> branch</w:t>
+      </w:r>
+    </w:p>
+    <w:p>
+      <w:pPr>
+        <w:pStyle w:val="a3"/>
+        <w:bidi w:val="0"/>
+        <w:rPr>
+          <w:sz w:val="24"/>
+          <w:szCs w:val="24"/>
+        </w:rPr>
+      </w:pPr>
+    </w:p>
+    <w:p>
+      <w:pPr>
+        <w:pStyle w:val="a3"/>
+        <w:bidi w:val="0"/>
+        <w:ind w:left="0"/>
+        <w:rPr>
+          <w:sz w:val="24"/>
+          <w:szCs w:val="24"/>
+        </w:rPr>
+      </w:pPr>
+      <w:proofErr w:type="gramStart"/>
+      <w:r>
+        <w:rPr>
+          <w:sz w:val="24"/>
+          <w:szCs w:val="24"/>
+        </w:rPr>
+        <w:lastRenderedPageBreak/>
+        <w:t>to</w:t>
+      </w:r>
+      <w:proofErr w:type="gramEnd"/>
+      <w:r>
+        <w:rPr>
+          <w:sz w:val="24"/>
+          <w:szCs w:val="24"/>
+        </w:rPr>
+        <w:t xml:space="preserve"> switch back to the master branch</w:t>
+      </w:r>
+    </w:p>
+    <w:p>
+      <w:pPr>
+        <w:pStyle w:val="a3"/>
+        <w:numPr>
+          <w:ilvl w:val="0"/>
+          <w:numId w:val="1"/>
+        </w:numPr>
+        <w:bidi w:val="0"/>
+        <w:rPr>
+          <w:sz w:val="24"/>
+          <w:szCs w:val="24"/>
+        </w:rPr>
+      </w:pPr>
+      <w:proofErr w:type="spellStart"/>
+      <w:r>
+        <w:rPr>
+          <w:sz w:val="24"/>
+          <w:szCs w:val="24"/>
+        </w:rPr>
+        <w:t>git</w:t>
+      </w:r>
+      <w:proofErr w:type="spellEnd"/>
+      <w:r>
+        <w:rPr>
+          <w:sz w:val="24"/>
+          <w:szCs w:val="24"/>
+        </w:rPr>
+        <w:t xml:space="preserve"> checkout master</w:t>
+      </w:r>
     </w:p>
     <w:p>
       <w:pPr>

--- a/git1_1.docx
+++ b/git1_1.docx
@@ -812,7 +812,21 @@
           <w:sz w:val="24"/>
           <w:szCs w:val="24"/>
         </w:rPr>
-        <w:t xml:space="preserve">The you connect between files in your computer to the </w:t>
+        <w:t xml:space="preserve">The </w:t>
+      </w:r>
+      <w:r>
+        <w:rPr>
+          <w:sz w:val="24"/>
+          <w:szCs w:val="24"/>
+        </w:rPr>
+        <w:t>way</w:t>
+      </w:r>
+      <w:r>
+        <w:rPr>
+          <w:sz w:val="24"/>
+          <w:szCs w:val="24"/>
+        </w:rPr>
+        <w:t xml:space="preserve"> connect between files in your computer to the </w:t>
       </w:r>
       <w:proofErr w:type="spellStart"/>
       <w:r>
@@ -828,7 +842,35 @@
           <w:sz w:val="24"/>
           <w:szCs w:val="24"/>
         </w:rPr>
-        <w:t xml:space="preserve"> is first you index them and the commit the to your </w:t>
+        <w:t xml:space="preserve"> is first you index them and the</w:t>
+      </w:r>
+      <w:r>
+        <w:rPr>
+          <w:sz w:val="24"/>
+          <w:szCs w:val="24"/>
+        </w:rPr>
+        <w:t>n</w:t>
+      </w:r>
+      <w:r>
+        <w:rPr>
+          <w:sz w:val="24"/>
+          <w:szCs w:val="24"/>
+        </w:rPr>
+        <w:t xml:space="preserve"> commit the</w:t>
+      </w:r>
+      <w:r>
+        <w:rPr>
+          <w:sz w:val="24"/>
+          <w:szCs w:val="24"/>
+        </w:rPr>
+        <w:t>m</w:t>
+      </w:r>
+      <w:r>
+        <w:rPr>
+          <w:sz w:val="24"/>
+          <w:szCs w:val="24"/>
+        </w:rPr>
+        <w:t xml:space="preserve"> to your </w:t>
       </w:r>
       <w:proofErr w:type="spellStart"/>
       <w:r>
@@ -1294,37 +1336,12 @@
           <w:szCs w:val="24"/>
         </w:rPr>
       </w:pPr>
-      <w:proofErr w:type="gramStart"/>
-      <w:r>
-        <w:rPr>
-          <w:sz w:val="24"/>
-          <w:szCs w:val="24"/>
-        </w:rPr>
-        <w:t>this</w:t>
-      </w:r>
-      <w:proofErr w:type="gramEnd"/>
-      <w:r>
-        <w:rPr>
-          <w:sz w:val="24"/>
-          <w:szCs w:val="24"/>
-        </w:rPr>
-        <w:t xml:space="preserve"> will </w:t>
-      </w:r>
-      <w:proofErr w:type="spellStart"/>
-      <w:r>
-        <w:rPr>
-          <w:sz w:val="24"/>
-          <w:szCs w:val="24"/>
-        </w:rPr>
-        <w:t>will</w:t>
-      </w:r>
-      <w:proofErr w:type="spellEnd"/>
-      <w:r>
-        <w:rPr>
-          <w:sz w:val="24"/>
-          <w:szCs w:val="24"/>
-        </w:rPr>
-        <w:t xml:space="preserve"> take all the files in your master root branch into your local rep.</w:t>
+      <w:r>
+        <w:rPr>
+          <w:sz w:val="24"/>
+          <w:szCs w:val="24"/>
+        </w:rPr>
+        <w:t>this will take all the files in your master root branch into your local rep.</w:t>
       </w:r>
     </w:p>
     <w:p>

--- a/git1_1.docx
+++ b/git1_1.docx
@@ -295,6 +295,13 @@
           <w:szCs w:val="24"/>
         </w:rPr>
         <w:t xml:space="preserve"> repository in c:/Users/user/git-repo/.git/</w:t>
+      </w:r>
+      <w:r>
+        <w:rPr>
+          <w:sz w:val="24"/>
+          <w:szCs w:val="24"/>
+        </w:rPr>
+        <w:t xml:space="preserve"> (your local copy)</w:t>
       </w:r>
     </w:p>
     <w:p>
@@ -454,15 +461,13 @@
         </w:rPr>
         <w:t xml:space="preserve"> remote add origin" and </w:t>
       </w:r>
-      <w:proofErr w:type="spellStart"/>
-      <w:r>
-        <w:rPr>
-          <w:sz w:val="24"/>
-          <w:szCs w:val="24"/>
-        </w:rPr>
-        <w:t>than</w:t>
-      </w:r>
-      <w:proofErr w:type="spellEnd"/>
+      <w:r>
+        <w:rPr>
+          <w:sz w:val="24"/>
+          <w:szCs w:val="24"/>
+        </w:rPr>
+        <w:t>then</w:t>
+      </w:r>
       <w:r>
         <w:rPr>
           <w:sz w:val="24"/>
@@ -516,7 +521,21 @@
           <w:sz w:val="24"/>
           <w:szCs w:val="24"/>
         </w:rPr>
-        <w:t xml:space="preserve"> bash terminal press the Delete button]</w:t>
+        <w:t xml:space="preserve"> bash terminal press the </w:t>
+      </w:r>
+      <w:r>
+        <w:rPr>
+          <w:sz w:val="24"/>
+          <w:szCs w:val="24"/>
+        </w:rPr>
+        <w:t>Insert</w:t>
+      </w:r>
+      <w:r>
+        <w:rPr>
+          <w:sz w:val="24"/>
+          <w:szCs w:val="24"/>
+        </w:rPr>
+        <w:t xml:space="preserve"> button]</w:t>
       </w:r>
     </w:p>
     <w:p>
@@ -572,15 +591,13 @@
         </w:rPr>
         <w:t xml:space="preserve">You can make a copy of another user repo in order to have it and work with it on </w:t>
       </w:r>
-      <w:proofErr w:type="spellStart"/>
-      <w:r>
-        <w:rPr>
-          <w:sz w:val="24"/>
-          <w:szCs w:val="24"/>
-        </w:rPr>
-        <w:t>youre</w:t>
-      </w:r>
-      <w:proofErr w:type="spellEnd"/>
+      <w:r>
+        <w:rPr>
+          <w:sz w:val="24"/>
+          <w:szCs w:val="24"/>
+        </w:rPr>
+        <w:t>your</w:t>
+      </w:r>
       <w:r>
         <w:rPr>
           <w:sz w:val="24"/>
@@ -725,6 +742,17 @@
         <w:rPr>
           <w:sz w:val="24"/>
           <w:szCs w:val="24"/>
+        </w:rPr>
+      </w:pPr>
+    </w:p>
+    <w:p>
+      <w:pPr>
+        <w:bidi w:val="0"/>
+        <w:jc w:val="center"/>
+        <w:rPr>
+          <w:sz w:val="24"/>
+          <w:szCs w:val="24"/>
+          <w:u w:val="single"/>
         </w:rPr>
       </w:pPr>
     </w:p>
